--- a/odevler/core/FitnessTracker API.docx
+++ b/odevler/core/FitnessTracker API.docx
@@ -7,6 +7,8 @@
         <w:jc w:val="center"/>
         <w:rPr>
           <w:rFonts w:ascii="Arial" w:hAnsi="Arial" w:cs="Arial"/>
+          <w:b/>
+          <w:bCs/>
           <w:sz w:val="36"/>
           <w:szCs w:val="36"/>
         </w:rPr>
@@ -15,6 +17,8 @@
       <w:r>
         <w:rPr>
           <w:rFonts w:ascii="Arial" w:hAnsi="Arial" w:cs="Arial"/>
+          <w:b/>
+          <w:bCs/>
           <w:sz w:val="36"/>
           <w:szCs w:val="36"/>
         </w:rPr>
@@ -24,6 +28,8 @@
       <w:r>
         <w:rPr>
           <w:rFonts w:ascii="Arial" w:hAnsi="Arial" w:cs="Arial"/>
+          <w:b/>
+          <w:bCs/>
           <w:sz w:val="36"/>
           <w:szCs w:val="36"/>
         </w:rPr>
@@ -55,7 +61,7 @@
         <w:rPr>
           <w:rFonts w:ascii="Arial" w:hAnsi="Arial" w:cs="Arial"/>
         </w:rPr>
-        <w:t xml:space="preserve"> REST API – 1 Günlük Uygulamalı Egzersiz</w:t>
+        <w:t xml:space="preserve"> REST API</w:t>
       </w:r>
     </w:p>
     <w:p>
@@ -138,8 +144,8 @@
           <w:b/>
           <w:bCs/>
           <w:kern w:val="0"/>
-          <w:sz w:val="32"/>
-          <w:szCs w:val="32"/>
+          <w:sz w:val="28"/>
+          <w:szCs w:val="28"/>
           <w:lang w:eastAsia="tr-TR"/>
           <w14:ligatures w14:val="none"/>
         </w:rPr>
@@ -150,13 +156,26 @@
           <w:b/>
           <w:bCs/>
           <w:kern w:val="0"/>
-          <w:sz w:val="32"/>
-          <w:szCs w:val="32"/>
+          <w:sz w:val="28"/>
+          <w:szCs w:val="28"/>
           <w:lang w:eastAsia="tr-TR"/>
           <w14:ligatures w14:val="none"/>
         </w:rPr>
         <w:t>Amaç</w:t>
       </w:r>
+      <w:r>
+        <w:rPr>
+          <w:rFonts w:ascii="Arial" w:eastAsia="Times New Roman" w:hAnsi="Arial" w:cs="Arial"/>
+          <w:b/>
+          <w:bCs/>
+          <w:kern w:val="0"/>
+          <w:sz w:val="28"/>
+          <w:szCs w:val="28"/>
+          <w:lang w:eastAsia="tr-TR"/>
+          <w14:ligatures w14:val="none"/>
+        </w:rPr>
+        <w:t>:</w:t>
+      </w:r>
     </w:p>
     <w:p>
       <w:pPr>
@@ -187,6 +206,12 @@
           <w:rFonts w:ascii="Arial" w:hAnsi="Arial" w:cs="Arial"/>
         </w:rPr>
         <w:t xml:space="preserve"> geliştiriyorsunuz.</w:t>
+      </w:r>
+      <w:r>
+        <w:rPr>
+          <w:rFonts w:ascii="Arial" w:hAnsi="Arial" w:cs="Arial"/>
+        </w:rPr>
+        <w:t xml:space="preserve"> Bu uygulama rol tabanlı değildir.</w:t>
       </w:r>
       <w:r>
         <w:rPr>
@@ -324,7 +349,27 @@
           <w:lang w:eastAsia="tr-TR"/>
           <w14:ligatures w14:val="none"/>
         </w:rPr>
-        <w:t>Entities &amp; DbContext</w:t>
+        <w:t>Entities</w:t>
+      </w:r>
+      <w:proofErr w:type="spellEnd"/>
+      <w:r>
+        <w:rPr>
+          <w:rFonts w:ascii="Arial" w:eastAsia="Times New Roman" w:hAnsi="Arial" w:cs="Arial"/>
+          <w:kern w:val="0"/>
+          <w:lang w:eastAsia="tr-TR"/>
+          <w14:ligatures w14:val="none"/>
+        </w:rPr>
+        <w:t xml:space="preserve"> &amp; </w:t>
+      </w:r>
+      <w:proofErr w:type="spellStart"/>
+      <w:r>
+        <w:rPr>
+          <w:rFonts w:ascii="Arial" w:eastAsia="Times New Roman" w:hAnsi="Arial" w:cs="Arial"/>
+          <w:kern w:val="0"/>
+          <w:lang w:eastAsia="tr-TR"/>
+          <w14:ligatures w14:val="none"/>
+        </w:rPr>
+        <w:t>DbContext</w:t>
       </w:r>
       <w:proofErr w:type="spellEnd"/>
     </w:p>
@@ -621,6 +666,8 @@
           <w:rFonts w:ascii="Arial" w:hAnsi="Arial" w:cs="Arial"/>
           <w:b/>
           <w:bCs/>
+          <w:sz w:val="28"/>
+          <w:szCs w:val="28"/>
         </w:rPr>
         <w:t>Proje Gereksinimleri</w:t>
       </w:r>
@@ -629,44 +676,24 @@
           <w:rFonts w:ascii="Arial" w:hAnsi="Arial" w:cs="Arial"/>
           <w:b/>
           <w:bCs/>
-        </w:rPr>
-        <w:t xml:space="preserve">: </w:t>
+          <w:sz w:val="28"/>
+          <w:szCs w:val="28"/>
+        </w:rPr>
+        <w:t>:</w:t>
       </w:r>
       <w:r>
         <w:rPr>
           <w:rFonts w:ascii="Arial" w:hAnsi="Arial" w:cs="Arial"/>
-        </w:rPr>
-        <w:t>Üç ana tablo oluşturulacaktır</w:t>
+          <w:b/>
+          <w:bCs/>
+        </w:rPr>
+        <w:t xml:space="preserve"> </w:t>
       </w:r>
       <w:r>
         <w:rPr>
           <w:rFonts w:ascii="Arial" w:hAnsi="Arial" w:cs="Arial"/>
         </w:rPr>
-        <w:t xml:space="preserve">: </w:t>
-      </w:r>
-      <w:r>
-        <w:rPr>
-          <w:rFonts w:ascii="Arial" w:hAnsi="Arial" w:cs="Arial"/>
-        </w:rPr>
-        <w:t>User</w:t>
-      </w:r>
-      <w:r>
-        <w:rPr>
-          <w:rFonts w:ascii="Arial" w:hAnsi="Arial" w:cs="Arial"/>
-        </w:rPr>
-        <w:t xml:space="preserve">, </w:t>
-      </w:r>
-      <w:r>
-        <w:rPr>
-          <w:rFonts w:ascii="Arial" w:hAnsi="Arial" w:cs="Arial"/>
-        </w:rPr>
-        <w:t>Workout</w:t>
-      </w:r>
-      <w:r>
-        <w:rPr>
-          <w:rFonts w:ascii="Arial" w:hAnsi="Arial" w:cs="Arial"/>
-        </w:rPr>
-        <w:t xml:space="preserve">, </w:t>
+        <w:t xml:space="preserve">Üç ana tablo oluşturulacaktır: User, Workout, </w:t>
       </w:r>
       <w:proofErr w:type="spellStart"/>
       <w:r>
@@ -686,8 +713,8 @@
           <w:b/>
           <w:bCs/>
           <w:kern w:val="0"/>
-          <w:sz w:val="27"/>
-          <w:szCs w:val="27"/>
+          <w:sz w:val="28"/>
+          <w:szCs w:val="28"/>
           <w:lang w:eastAsia="tr-TR"/>
           <w14:ligatures w14:val="none"/>
         </w:rPr>
@@ -699,8 +726,8 @@
           <w:b/>
           <w:bCs/>
           <w:kern w:val="0"/>
-          <w:sz w:val="27"/>
-          <w:szCs w:val="27"/>
+          <w:sz w:val="28"/>
+          <w:szCs w:val="28"/>
           <w:lang w:eastAsia="tr-TR"/>
           <w14:ligatures w14:val="none"/>
         </w:rPr>
@@ -713,8 +740,8 @@
           <w:b/>
           <w:bCs/>
           <w:kern w:val="0"/>
-          <w:sz w:val="27"/>
-          <w:szCs w:val="27"/>
+          <w:sz w:val="28"/>
+          <w:szCs w:val="28"/>
           <w:lang w:eastAsia="tr-TR"/>
           <w14:ligatures w14:val="none"/>
         </w:rPr>
@@ -727,8 +754,8 @@
           <w:b/>
           <w:bCs/>
           <w:kern w:val="0"/>
-          <w:sz w:val="27"/>
-          <w:szCs w:val="27"/>
+          <w:sz w:val="28"/>
+          <w:szCs w:val="28"/>
           <w:lang w:eastAsia="tr-TR"/>
           <w14:ligatures w14:val="none"/>
         </w:rPr>
@@ -741,8 +768,8 @@
           <w:b/>
           <w:bCs/>
           <w:kern w:val="0"/>
-          <w:sz w:val="27"/>
-          <w:szCs w:val="27"/>
+          <w:sz w:val="28"/>
+          <w:szCs w:val="28"/>
           <w:lang w:eastAsia="tr-TR"/>
           <w14:ligatures w14:val="none"/>
         </w:rPr>
@@ -1027,66 +1054,27 @@
           <w:b/>
           <w:bCs/>
           <w:kern w:val="0"/>
+          <w:sz w:val="28"/>
+          <w:szCs w:val="28"/>
+          <w:lang w:eastAsia="tr-TR"/>
+          <w14:ligatures w14:val="none"/>
+        </w:rPr>
+        <w:t>Middleware</w:t>
+      </w:r>
+      <w:proofErr w:type="spellEnd"/>
+      <w:r>
+        <w:rPr>
+          <w:rFonts w:ascii="Arial" w:eastAsia="Times New Roman" w:hAnsi="Arial" w:cs="Arial"/>
+          <w:b/>
+          <w:bCs/>
+          <w:kern w:val="0"/>
           <w:sz w:val="27"/>
           <w:szCs w:val="27"/>
           <w:lang w:eastAsia="tr-TR"/>
           <w14:ligatures w14:val="none"/>
         </w:rPr>
-        <w:t>Middleware</w:t>
-      </w:r>
-      <w:proofErr w:type="spellEnd"/>
-      <w:r>
-        <w:rPr>
-          <w:rFonts w:ascii="Arial" w:eastAsia="Times New Roman" w:hAnsi="Arial" w:cs="Arial"/>
-          <w:b/>
-          <w:bCs/>
-          <w:kern w:val="0"/>
-          <w:sz w:val="27"/>
-          <w:szCs w:val="27"/>
-          <w:lang w:eastAsia="tr-TR"/>
-          <w14:ligatures w14:val="none"/>
-        </w:rPr>
-        <w:t xml:space="preserve"> (</w:t>
-      </w:r>
-      <w:proofErr w:type="spellStart"/>
-      <w:r>
-        <w:rPr>
-          <w:rFonts w:ascii="Arial" w:eastAsia="Times New Roman" w:hAnsi="Arial" w:cs="Arial"/>
-          <w:b/>
-          <w:bCs/>
-          <w:kern w:val="0"/>
-          <w:sz w:val="27"/>
-          <w:szCs w:val="27"/>
-          <w:lang w:eastAsia="tr-TR"/>
-          <w14:ligatures w14:val="none"/>
-        </w:rPr>
-        <w:t>Middleware</w:t>
-      </w:r>
-      <w:proofErr w:type="spellEnd"/>
-      <w:r>
-        <w:rPr>
-          <w:rFonts w:ascii="Arial" w:eastAsia="Times New Roman" w:hAnsi="Arial" w:cs="Arial"/>
-          <w:b/>
-          <w:bCs/>
-          <w:kern w:val="0"/>
-          <w:sz w:val="27"/>
-          <w:szCs w:val="27"/>
-          <w:lang w:eastAsia="tr-TR"/>
-          <w14:ligatures w14:val="none"/>
-        </w:rPr>
-        <w:t xml:space="preserve"> klasörü)</w:t>
-      </w:r>
-    </w:p>
-    <w:p>
-      <w:pPr>
-        <w:spacing w:before="100" w:beforeAutospacing="1" w:after="100" w:afterAutospacing="1" w:line="240" w:lineRule="auto"/>
-        <w:rPr>
-          <w:rFonts w:ascii="Arial" w:eastAsia="Times New Roman" w:hAnsi="Arial" w:cs="Arial"/>
-          <w:kern w:val="0"/>
-          <w:lang w:eastAsia="tr-TR"/>
-          <w14:ligatures w14:val="none"/>
-        </w:rPr>
-      </w:pPr>
+        <w:t xml:space="preserve">: </w:t>
+      </w:r>
       <w:r>
         <w:rPr>
           <w:rFonts w:ascii="Arial" w:eastAsia="Times New Roman" w:hAnsi="Arial" w:cs="Arial"/>
@@ -1218,15 +1206,31 @@
           <w14:ligatures w14:val="none"/>
         </w:rPr>
       </w:pPr>
-      <w:proofErr w:type="spellStart"/>
-      <w:r>
+    </w:p>
+    <w:p>
+      <w:pPr>
+        <w:spacing w:before="100" w:beforeAutospacing="1" w:after="100" w:afterAutospacing="1" w:line="240" w:lineRule="auto"/>
+        <w:outlineLvl w:val="2"/>
         <w:rPr>
           <w:rFonts w:ascii="Arial" w:eastAsia="Times New Roman" w:hAnsi="Arial" w:cs="Arial"/>
           <w:b/>
           <w:bCs/>
           <w:kern w:val="0"/>
-          <w:sz w:val="27"/>
-          <w:szCs w:val="27"/>
+          <w:sz w:val="28"/>
+          <w:szCs w:val="28"/>
+          <w:lang w:eastAsia="tr-TR"/>
+          <w14:ligatures w14:val="none"/>
+        </w:rPr>
+      </w:pPr>
+      <w:proofErr w:type="spellStart"/>
+      <w:r>
+        <w:rPr>
+          <w:rFonts w:ascii="Arial" w:eastAsia="Times New Roman" w:hAnsi="Arial" w:cs="Arial"/>
+          <w:b/>
+          <w:bCs/>
+          <w:kern w:val="0"/>
+          <w:sz w:val="28"/>
+          <w:szCs w:val="28"/>
           <w:lang w:eastAsia="tr-TR"/>
           <w14:ligatures w14:val="none"/>
         </w:rPr>
@@ -1234,6 +1238,19 @@
         <w:t>Migrations</w:t>
       </w:r>
       <w:proofErr w:type="spellEnd"/>
+      <w:r>
+        <w:rPr>
+          <w:rFonts w:ascii="Arial" w:eastAsia="Times New Roman" w:hAnsi="Arial" w:cs="Arial"/>
+          <w:b/>
+          <w:bCs/>
+          <w:kern w:val="0"/>
+          <w:sz w:val="28"/>
+          <w:szCs w:val="28"/>
+          <w:lang w:eastAsia="tr-TR"/>
+          <w14:ligatures w14:val="none"/>
+        </w:rPr>
+        <w:t>:</w:t>
+      </w:r>
     </w:p>
     <w:p>
       <w:pPr>
@@ -1560,117 +1577,145 @@
           <w:b/>
           <w:bCs/>
           <w:kern w:val="0"/>
+          <w:sz w:val="28"/>
+          <w:szCs w:val="28"/>
+          <w:lang w:eastAsia="tr-TR"/>
+          <w14:ligatures w14:val="none"/>
+        </w:rPr>
+        <w:t>Swagger</w:t>
+      </w:r>
+      <w:proofErr w:type="spellEnd"/>
+      <w:r>
+        <w:rPr>
+          <w:rFonts w:ascii="Arial" w:eastAsia="Times New Roman" w:hAnsi="Arial" w:cs="Arial"/>
+          <w:b/>
+          <w:bCs/>
+          <w:kern w:val="0"/>
+          <w:sz w:val="28"/>
+          <w:szCs w:val="28"/>
+          <w:lang w:eastAsia="tr-TR"/>
+          <w14:ligatures w14:val="none"/>
+        </w:rPr>
+        <w:t xml:space="preserve"> &amp; JWT Entegrasyonu</w:t>
+      </w:r>
+      <w:r>
+        <w:rPr>
+          <w:rFonts w:ascii="Arial" w:eastAsia="Times New Roman" w:hAnsi="Arial" w:cs="Arial"/>
+          <w:b/>
+          <w:bCs/>
+          <w:kern w:val="0"/>
+          <w:sz w:val="28"/>
+          <w:szCs w:val="28"/>
+          <w:lang w:eastAsia="tr-TR"/>
+          <w14:ligatures w14:val="none"/>
+        </w:rPr>
+        <w:t>:</w:t>
+      </w:r>
+      <w:r>
+        <w:rPr>
+          <w:rFonts w:ascii="Arial" w:eastAsia="Times New Roman" w:hAnsi="Arial" w:cs="Arial"/>
+          <w:b/>
+          <w:bCs/>
+          <w:kern w:val="0"/>
           <w:sz w:val="27"/>
           <w:szCs w:val="27"/>
           <w:lang w:eastAsia="tr-TR"/>
           <w14:ligatures w14:val="none"/>
         </w:rPr>
+        <w:t xml:space="preserve"> </w:t>
+      </w:r>
+      <w:proofErr w:type="spellStart"/>
+      <w:r>
+        <w:rPr>
+          <w:rFonts w:ascii="Arial" w:eastAsia="Times New Roman" w:hAnsi="Arial" w:cs="Arial"/>
+          <w:kern w:val="0"/>
+          <w:lang w:eastAsia="tr-TR"/>
+          <w14:ligatures w14:val="none"/>
+        </w:rPr>
         <w:t>Swagger</w:t>
       </w:r>
       <w:proofErr w:type="spellEnd"/>
       <w:r>
+        <w:rPr>
+          <w:rFonts w:ascii="Arial" w:eastAsia="Times New Roman" w:hAnsi="Arial" w:cs="Arial"/>
+          <w:kern w:val="0"/>
+          <w:lang w:eastAsia="tr-TR"/>
+          <w14:ligatures w14:val="none"/>
+        </w:rPr>
+        <w:t xml:space="preserve"> üzerinden JWT </w:t>
+      </w:r>
+      <w:proofErr w:type="spellStart"/>
+      <w:r>
+        <w:rPr>
+          <w:rFonts w:ascii="Arial" w:eastAsia="Times New Roman" w:hAnsi="Arial" w:cs="Arial"/>
+          <w:kern w:val="0"/>
+          <w:lang w:eastAsia="tr-TR"/>
+          <w14:ligatures w14:val="none"/>
+        </w:rPr>
+        <w:t>Token</w:t>
+      </w:r>
+      <w:proofErr w:type="spellEnd"/>
+      <w:r>
+        <w:rPr>
+          <w:rFonts w:ascii="Arial" w:eastAsia="Times New Roman" w:hAnsi="Arial" w:cs="Arial"/>
+          <w:kern w:val="0"/>
+          <w:lang w:eastAsia="tr-TR"/>
+          <w14:ligatures w14:val="none"/>
+        </w:rPr>
+        <w:t xml:space="preserve"> girilerek API test edilebilir olmalı.</w:t>
+      </w:r>
+    </w:p>
+    <w:p>
+      <w:pPr>
+        <w:spacing w:before="100" w:beforeAutospacing="1" w:after="100" w:afterAutospacing="1" w:line="240" w:lineRule="auto"/>
+        <w:rPr>
+          <w:rFonts w:ascii="Arial" w:eastAsia="Times New Roman" w:hAnsi="Arial" w:cs="Arial"/>
+          <w:kern w:val="0"/>
+          <w:lang w:eastAsia="tr-TR"/>
+          <w14:ligatures w14:val="none"/>
+        </w:rPr>
+      </w:pPr>
+    </w:p>
+    <w:p>
+      <w:pPr>
+        <w:spacing w:before="100" w:beforeAutospacing="1" w:after="100" w:afterAutospacing="1" w:line="240" w:lineRule="auto"/>
+        <w:outlineLvl w:val="1"/>
         <w:rPr>
           <w:rFonts w:ascii="Arial" w:eastAsia="Times New Roman" w:hAnsi="Arial" w:cs="Arial"/>
           <w:b/>
           <w:bCs/>
           <w:kern w:val="0"/>
-          <w:sz w:val="27"/>
-          <w:szCs w:val="27"/>
-          <w:lang w:eastAsia="tr-TR"/>
-          <w14:ligatures w14:val="none"/>
-        </w:rPr>
-        <w:t xml:space="preserve"> &amp; JWT Entegrasyonu</w:t>
-      </w:r>
-    </w:p>
-    <w:p>
-      <w:pPr>
-        <w:spacing w:before="100" w:beforeAutospacing="1" w:after="100" w:afterAutospacing="1" w:line="240" w:lineRule="auto"/>
-        <w:rPr>
-          <w:rFonts w:ascii="Arial" w:eastAsia="Times New Roman" w:hAnsi="Arial" w:cs="Arial"/>
-          <w:kern w:val="0"/>
-          <w:lang w:eastAsia="tr-TR"/>
-          <w14:ligatures w14:val="none"/>
-        </w:rPr>
-      </w:pPr>
-      <w:proofErr w:type="spellStart"/>
-      <w:r>
-        <w:rPr>
-          <w:rFonts w:ascii="Arial" w:eastAsia="Times New Roman" w:hAnsi="Arial" w:cs="Arial"/>
-          <w:kern w:val="0"/>
-          <w:lang w:eastAsia="tr-TR"/>
-          <w14:ligatures w14:val="none"/>
-        </w:rPr>
-        <w:t>Swagger</w:t>
-      </w:r>
-      <w:proofErr w:type="spellEnd"/>
-      <w:r>
-        <w:rPr>
-          <w:rFonts w:ascii="Arial" w:eastAsia="Times New Roman" w:hAnsi="Arial" w:cs="Arial"/>
-          <w:kern w:val="0"/>
-          <w:lang w:eastAsia="tr-TR"/>
-          <w14:ligatures w14:val="none"/>
-        </w:rPr>
-        <w:t xml:space="preserve"> üzerinden JWT </w:t>
-      </w:r>
-      <w:proofErr w:type="spellStart"/>
-      <w:r>
-        <w:rPr>
-          <w:rFonts w:ascii="Arial" w:eastAsia="Times New Roman" w:hAnsi="Arial" w:cs="Arial"/>
-          <w:kern w:val="0"/>
-          <w:lang w:eastAsia="tr-TR"/>
-          <w14:ligatures w14:val="none"/>
-        </w:rPr>
-        <w:t>Token</w:t>
-      </w:r>
-      <w:proofErr w:type="spellEnd"/>
-      <w:r>
-        <w:rPr>
-          <w:rFonts w:ascii="Arial" w:eastAsia="Times New Roman" w:hAnsi="Arial" w:cs="Arial"/>
-          <w:kern w:val="0"/>
-          <w:lang w:eastAsia="tr-TR"/>
-          <w14:ligatures w14:val="none"/>
-        </w:rPr>
-        <w:t xml:space="preserve"> girilerek API test edilebilir olmalı.</w:t>
-      </w:r>
-    </w:p>
-    <w:p>
-      <w:pPr>
-        <w:spacing w:before="100" w:beforeAutospacing="1" w:after="100" w:afterAutospacing="1" w:line="240" w:lineRule="auto"/>
-        <w:rPr>
-          <w:rFonts w:ascii="Arial" w:eastAsia="Times New Roman" w:hAnsi="Arial" w:cs="Arial"/>
-          <w:kern w:val="0"/>
-          <w:lang w:eastAsia="tr-TR"/>
-          <w14:ligatures w14:val="none"/>
-        </w:rPr>
-      </w:pPr>
-    </w:p>
-    <w:p>
-      <w:pPr>
-        <w:spacing w:before="100" w:beforeAutospacing="1" w:after="100" w:afterAutospacing="1" w:line="240" w:lineRule="auto"/>
-        <w:outlineLvl w:val="1"/>
+          <w:sz w:val="28"/>
+          <w:szCs w:val="28"/>
+          <w:lang w:eastAsia="tr-TR"/>
+          <w14:ligatures w14:val="none"/>
+        </w:rPr>
+      </w:pPr>
+      <w:r>
         <w:rPr>
           <w:rFonts w:ascii="Arial" w:eastAsia="Times New Roman" w:hAnsi="Arial" w:cs="Arial"/>
           <w:b/>
           <w:bCs/>
           <w:kern w:val="0"/>
-          <w:sz w:val="36"/>
-          <w:szCs w:val="36"/>
-          <w:lang w:eastAsia="tr-TR"/>
-          <w14:ligatures w14:val="none"/>
-        </w:rPr>
-      </w:pPr>
+          <w:sz w:val="28"/>
+          <w:szCs w:val="28"/>
+          <w:lang w:eastAsia="tr-TR"/>
+          <w14:ligatures w14:val="none"/>
+        </w:rPr>
+        <w:t>Teslim Koşulları</w:t>
+      </w:r>
       <w:r>
         <w:rPr>
           <w:rFonts w:ascii="Arial" w:eastAsia="Times New Roman" w:hAnsi="Arial" w:cs="Arial"/>
           <w:b/>
           <w:bCs/>
           <w:kern w:val="0"/>
-          <w:sz w:val="36"/>
-          <w:szCs w:val="36"/>
-          <w:lang w:eastAsia="tr-TR"/>
-          <w14:ligatures w14:val="none"/>
-        </w:rPr>
-        <w:t>Teslim Koşulları</w:t>
+          <w:sz w:val="28"/>
+          <w:szCs w:val="28"/>
+          <w:lang w:eastAsia="tr-TR"/>
+          <w14:ligatures w14:val="none"/>
+        </w:rPr>
+        <w:t>:</w:t>
       </w:r>
     </w:p>
     <w:p>
@@ -2029,31 +2074,6 @@
         </w:rPr>
         <w:t>.</w:t>
       </w:r>
-    </w:p>
-    <w:p>
-      <w:pPr>
-        <w:spacing w:before="100" w:beforeAutospacing="1" w:after="100" w:afterAutospacing="1" w:line="240" w:lineRule="auto"/>
-        <w:rPr>
-          <w:rFonts w:ascii="Arial" w:hAnsi="Arial" w:cs="Arial"/>
-        </w:rPr>
-      </w:pPr>
-    </w:p>
-    <w:p>
-      <w:pPr>
-        <w:spacing w:before="100" w:beforeAutospacing="1" w:after="100" w:afterAutospacing="1" w:line="240" w:lineRule="auto"/>
-        <w:rPr>
-          <w:rFonts w:ascii="Arial" w:hAnsi="Arial" w:cs="Arial"/>
-          <w:b/>
-          <w:bCs/>
-        </w:rPr>
-      </w:pPr>
-    </w:p>
-    <w:p>
-      <w:pPr>
-        <w:rPr>
-          <w:rFonts w:ascii="Arial" w:hAnsi="Arial" w:cs="Arial"/>
-        </w:rPr>
-      </w:pPr>
     </w:p>
     <w:sectPr>
       <w:pgSz w:w="11906" w:h="16838"/>
